--- a/Calendario2025/Actividades/Actividad5_ SpeedTest_MAC_IP/5_SpeedTest_.docx
+++ b/Calendario2025/Actividades/Actividad5_ SpeedTest_MAC_IP/5_SpeedTest_.docx
@@ -930,182 +930,34 @@
       <w:r>
         <w:rPr>
           <w:rFonts w:ascii="Arial" w:hAnsi="Arial" w:cs="Arial"/>
-          <w:sz w:val="22"/>
-          <w:szCs w:val="22"/>
-        </w:rPr>
-        <w:t xml:space="preserve"> y</w:t>
-      </w:r>
-      <w:r>
-        <w:rPr>
-          <w:rFonts w:ascii="Arial" w:hAnsi="Arial" w:cs="Arial"/>
-          <w:spacing w:val="1"/>
-          <w:sz w:val="22"/>
-          <w:szCs w:val="22"/>
-        </w:rPr>
-        <w:t xml:space="preserve"> </w:t>
-      </w:r>
-      <w:r>
-        <w:rPr>
-          <w:rFonts w:ascii="Arial" w:hAnsi="Arial" w:cs="Arial"/>
-          <w:spacing w:val="-1"/>
-          <w:sz w:val="22"/>
-          <w:szCs w:val="22"/>
-        </w:rPr>
-        <w:t>la</w:t>
-      </w:r>
-      <w:r>
-        <w:rPr>
-          <w:rFonts w:ascii="Arial" w:hAnsi="Arial" w:cs="Arial"/>
-          <w:sz w:val="22"/>
-          <w:szCs w:val="22"/>
-        </w:rPr>
-        <w:t xml:space="preserve"> </w:t>
-      </w:r>
-      <w:r>
-        <w:rPr>
-          <w:rFonts w:ascii="Arial" w:hAnsi="Arial" w:cs="Arial"/>
-          <w:spacing w:val="-1"/>
-          <w:sz w:val="22"/>
-          <w:szCs w:val="22"/>
-        </w:rPr>
-        <w:t>línea</w:t>
-      </w:r>
-      <w:r>
-        <w:rPr>
-          <w:rFonts w:ascii="Arial" w:hAnsi="Arial" w:cs="Arial"/>
-          <w:sz w:val="22"/>
-          <w:szCs w:val="22"/>
-        </w:rPr>
-        <w:t xml:space="preserve"> </w:t>
-      </w:r>
-      <w:r>
-        <w:rPr>
-          <w:rFonts w:ascii="Arial" w:hAnsi="Arial" w:cs="Arial"/>
-          <w:spacing w:val="-1"/>
-          <w:sz w:val="22"/>
-          <w:szCs w:val="22"/>
-        </w:rPr>
-        <w:t>de</w:t>
-      </w:r>
-      <w:r>
-        <w:rPr>
-          <w:rFonts w:ascii="Arial" w:hAnsi="Arial" w:cs="Arial"/>
-          <w:spacing w:val="47"/>
-          <w:sz w:val="22"/>
-          <w:szCs w:val="22"/>
-        </w:rPr>
-        <w:t xml:space="preserve"> </w:t>
-      </w:r>
-      <w:r>
-        <w:rPr>
-          <w:rFonts w:ascii="Arial" w:hAnsi="Arial" w:cs="Arial"/>
-          <w:spacing w:val="-2"/>
-          <w:sz w:val="22"/>
-          <w:szCs w:val="22"/>
-        </w:rPr>
-        <w:t>comunicaciones</w:t>
-      </w:r>
-      <w:r>
-        <w:rPr>
-          <w:rFonts w:ascii="Arial" w:hAnsi="Arial" w:cs="Arial"/>
-          <w:sz w:val="22"/>
-          <w:szCs w:val="22"/>
-        </w:rPr>
-        <w:t xml:space="preserve"> </w:t>
-      </w:r>
-      <w:r>
-        <w:rPr>
-          <w:rFonts w:ascii="Arial" w:hAnsi="Arial" w:cs="Arial"/>
-          <w:spacing w:val="-1"/>
-          <w:sz w:val="22"/>
-          <w:szCs w:val="22"/>
-        </w:rPr>
-        <w:t>que tienes</w:t>
-      </w:r>
-      <w:r>
-        <w:rPr>
-          <w:rFonts w:ascii="Arial" w:hAnsi="Arial" w:cs="Arial"/>
-          <w:sz w:val="22"/>
-          <w:szCs w:val="22"/>
-        </w:rPr>
-        <w:t xml:space="preserve"> </w:t>
-      </w:r>
-      <w:r>
-        <w:rPr>
-          <w:rFonts w:ascii="Arial" w:hAnsi="Arial" w:cs="Arial"/>
-          <w:spacing w:val="-1"/>
-          <w:sz w:val="22"/>
-          <w:szCs w:val="22"/>
-        </w:rPr>
-        <w:t xml:space="preserve">contratada </w:t>
-      </w:r>
-      <w:r>
-        <w:rPr>
-          <w:rFonts w:ascii="Arial" w:hAnsi="Arial" w:cs="Arial"/>
-          <w:sz w:val="22"/>
-          <w:szCs w:val="22"/>
-        </w:rPr>
-        <w:t>en</w:t>
-      </w:r>
-      <w:r>
-        <w:rPr>
-          <w:rFonts w:ascii="Arial" w:hAnsi="Arial" w:cs="Arial"/>
-          <w:spacing w:val="-1"/>
-          <w:sz w:val="22"/>
-          <w:szCs w:val="22"/>
-        </w:rPr>
-        <w:t xml:space="preserve"> </w:t>
-      </w:r>
+          <w:spacing w:val="-1"/>
+          <w:sz w:val="22"/>
+          <w:szCs w:val="22"/>
+        </w:rPr>
+        <w:t>.</w:t>
+      </w:r>
+      <w:r>
+        <w:rPr>
+          <w:rFonts w:ascii="Arial" w:hAnsi="Arial" w:cs="Arial"/>
+          <w:spacing w:val="-1"/>
+          <w:sz w:val="22"/>
+          <w:szCs w:val="22"/>
+        </w:rPr>
+        <w:t xml:space="preserve"> </w:t>
+      </w:r>
+      <w:proofErr w:type="spellStart"/>
       <w:r>
         <w:rPr>
           <w:rFonts w:ascii="Arial" w:hAnsi="Arial" w:cs="Arial"/>
           <w:b/>
           <w:bCs/>
-          <w:sz w:val="22"/>
-          <w:szCs w:val="22"/>
-        </w:rPr>
-        <w:t>tu</w:t>
-      </w:r>
-      <w:r>
-        <w:rPr>
-          <w:rFonts w:ascii="Arial" w:hAnsi="Arial" w:cs="Arial"/>
-          <w:b/>
-          <w:bCs/>
-          <w:spacing w:val="-1"/>
-          <w:sz w:val="22"/>
-          <w:szCs w:val="22"/>
-        </w:rPr>
-        <w:t xml:space="preserve"> domicilio</w:t>
-      </w:r>
-      <w:r>
-        <w:rPr>
-          <w:rFonts w:ascii="Arial" w:hAnsi="Arial" w:cs="Arial"/>
-          <w:spacing w:val="-1"/>
-          <w:sz w:val="22"/>
-          <w:szCs w:val="22"/>
-        </w:rPr>
-        <w:t>.</w:t>
-      </w:r>
-      <w:r>
-        <w:rPr>
-          <w:rFonts w:ascii="Arial" w:hAnsi="Arial" w:cs="Arial"/>
-          <w:spacing w:val="-1"/>
-          <w:sz w:val="22"/>
-          <w:szCs w:val="22"/>
-        </w:rPr>
-        <w:t xml:space="preserve"> </w:t>
-      </w:r>
-      <w:r>
-        <w:rPr>
-          <w:rFonts w:ascii="Arial" w:hAnsi="Arial" w:cs="Arial"/>
-          <w:b/>
-          <w:bCs/>
           <w:spacing w:val="-1"/>
           <w:sz w:val="22"/>
           <w:szCs w:val="22"/>
         </w:rPr>
         <w:t>Speed</w:t>
       </w:r>
+      <w:proofErr w:type="spellEnd"/>
       <w:r>
         <w:rPr>
           <w:rFonts w:ascii="Arial" w:hAnsi="Arial" w:cs="Arial"/>
